--- a/Task 13 - Midterm/Midterms.docx
+++ b/Task 13 - Midterm/Midterms.docx
@@ -4,58 +4,23 @@
   <w:body>
     <w:p>
       <w:r>
+        <w:t>Q1.a</w:t>
+      </w:r>
+    </w:p>
+    <w:p>
+      <w:r>
         <w:t>create "</w:t>
       </w:r>
-      <w:proofErr w:type="spellStart"/>
       <w:r>
         <w:t>starwarschars</w:t>
       </w:r>
-      <w:proofErr w:type="spellEnd"/>
-      <w:proofErr w:type="gramStart"/>
-      <w:r>
-        <w:t>" ,</w:t>
-      </w:r>
-      <w:proofErr w:type="gramEnd"/>
-      <w:r>
-        <w:t xml:space="preserve"> "</w:t>
-      </w:r>
-      <w:proofErr w:type="spellStart"/>
-      <w:r>
-        <w:t>cf</w:t>
-      </w:r>
-      <w:proofErr w:type="spellEnd"/>
-      <w:r>
-        <w:t>"</w:t>
-      </w:r>
-    </w:p>
-    <w:p>
-      <w:proofErr w:type="spellStart"/>
-      <w:r>
-        <w:t>org.apache.hadoop.hbase.mapreduce.ImportTsv</w:t>
-      </w:r>
-      <w:proofErr w:type="spellEnd"/>
-      <w:r>
-        <w:t xml:space="preserve"> -</w:t>
-      </w:r>
-      <w:proofErr w:type="spellStart"/>
-      <w:r>
-        <w:t>Dimporttsv.columns</w:t>
-      </w:r>
-      <w:proofErr w:type="spellEnd"/>
-      <w:r>
-        <w:t>=</w:t>
-      </w:r>
-      <w:proofErr w:type="spellStart"/>
-      <w:r>
-        <w:t>HBASE_ROW_KEY,name,height</w:t>
-      </w:r>
-      <w:proofErr w:type="spellEnd"/>
-      <w:r>
-        <w:t xml:space="preserve"> ,</w:t>
-      </w:r>
-      <w:proofErr w:type="spellStart"/>
-      <w:r>
-        <w:t>mass,hair</w:t>
+      <w:r>
+        <w:t>" , "cf"</w:t>
+      </w:r>
+    </w:p>
+    <w:p>
+      <w:r>
+        <w:t>org.apache.hadoop.hbase.mapreduce.ImportTsv -Dimporttsv.columns=HBASE_ROW_KEY,name,height ,mass,hair</w:t>
       </w:r>
       <w:r>
         <w:t>_c</w:t>
@@ -63,22 +28,15 @@
       <w:r>
         <w:t>olor</w:t>
       </w:r>
-      <w:proofErr w:type="spellEnd"/>
       <w:r>
         <w:t xml:space="preserve">, </w:t>
       </w:r>
-      <w:proofErr w:type="spellStart"/>
-      <w:r>
-        <w:t>skin_color</w:t>
-      </w:r>
-      <w:proofErr w:type="spellEnd"/>
-      <w:r>
-        <w:t xml:space="preserve"> </w:t>
+      <w:r>
+        <w:t xml:space="preserve">skin_color </w:t>
       </w:r>
       <w:r>
         <w:t>,</w:t>
       </w:r>
-      <w:proofErr w:type="spellStart"/>
       <w:r>
         <w:t>eye_color</w:t>
       </w:r>
@@ -98,36 +56,19 @@
         <w:t>,</w:t>
       </w:r>
       <w:r>
-        <w:t>gender</w:t>
-      </w:r>
-      <w:proofErr w:type="spellEnd"/>
-      <w:r>
-        <w:t xml:space="preserve"> </w:t>
+        <w:t xml:space="preserve">gender </w:t>
       </w:r>
       <w:r>
         <w:t>,</w:t>
       </w:r>
-      <w:proofErr w:type="spellStart"/>
-      <w:r>
-        <w:t>homeworld</w:t>
-      </w:r>
-      <w:proofErr w:type="spellEnd"/>
-      <w:r>
-        <w:t xml:space="preserve"> </w:t>
+      <w:r>
+        <w:t xml:space="preserve">homeworld </w:t>
       </w:r>
       <w:r>
         <w:t>,</w:t>
       </w:r>
       <w:r>
-        <w:t>species  , -</w:t>
-      </w:r>
-      <w:proofErr w:type="spellStart"/>
-      <w:r>
-        <w:t>Dimporttsv.separator</w:t>
-      </w:r>
-      <w:proofErr w:type="spellEnd"/>
-      <w:r>
-        <w:t>='</w:t>
+        <w:t>species  , -Dimporttsv.separator='</w:t>
       </w:r>
       <w:r>
         <w:t>,</w:t>
@@ -136,565 +77,261 @@
         <w:t xml:space="preserve">' </w:t>
       </w:r>
       <w:r>
-        <w:t>/home/</w:t>
-      </w:r>
-      <w:proofErr w:type="spellStart"/>
-      <w:r>
-        <w:t>danish</w:t>
-      </w:r>
-      <w:proofErr w:type="spellEnd"/>
-      <w:r>
-        <w:t>/Desktop/</w:t>
-      </w:r>
-      <w:proofErr w:type="spellStart"/>
-      <w:r>
-        <w:t>starwars</w:t>
-      </w:r>
-      <w:proofErr w:type="spellEnd"/>
-      <w:r>
-        <w:t>/data</w:t>
-      </w:r>
-    </w:p>
-    <w:p/>
-    <w:p>
+        <w:t>/home/danish/Desktop/starwars/data</w:t>
+      </w:r>
+    </w:p>
+    <w:p>
+      <w:r>
+        <w:t>Q1.b</w:t>
+      </w:r>
+    </w:p>
+    <w:p>
+      <w:pPr>
+        <w:spacing w:after="0"/>
+      </w:pPr>
       <w:r>
         <w:t>import pandas as pd</w:t>
       </w:r>
     </w:p>
     <w:p>
-      <w:r>
-        <w:t xml:space="preserve">import </w:t>
-      </w:r>
-      <w:proofErr w:type="spellStart"/>
-      <w:r>
-        <w:t>os</w:t>
-      </w:r>
-      <w:proofErr w:type="spellEnd"/>
-    </w:p>
-    <w:p>
-      <w:proofErr w:type="spellStart"/>
-      <w:r>
-        <w:t>pathdata</w:t>
-      </w:r>
-      <w:proofErr w:type="spellEnd"/>
-      <w:r>
-        <w:t xml:space="preserve"> = '/home/</w:t>
-      </w:r>
-      <w:proofErr w:type="spellStart"/>
-      <w:r>
-        <w:t>danish</w:t>
-      </w:r>
-      <w:proofErr w:type="spellEnd"/>
-      <w:r>
-        <w:t>/Desktop/</w:t>
-      </w:r>
-      <w:proofErr w:type="spellStart"/>
-      <w:r>
-        <w:t>starwars</w:t>
-      </w:r>
-      <w:proofErr w:type="spellEnd"/>
-      <w:r>
-        <w:t>/data'</w:t>
-      </w:r>
-    </w:p>
-    <w:p>
-      <w:proofErr w:type="spellStart"/>
-      <w:proofErr w:type="gramStart"/>
-      <w:r>
-        <w:t>os.chdir</w:t>
-      </w:r>
-      <w:proofErr w:type="spellEnd"/>
-      <w:proofErr w:type="gramEnd"/>
-      <w:r>
-        <w:t>(</w:t>
-      </w:r>
-      <w:proofErr w:type="spellStart"/>
-      <w:r>
-        <w:t>pathdata</w:t>
-      </w:r>
-      <w:proofErr w:type="spellEnd"/>
-      <w:r>
-        <w:t>)</w:t>
-      </w:r>
-    </w:p>
-    <w:p>
-      <w:proofErr w:type="spellStart"/>
-      <w:proofErr w:type="gramStart"/>
-      <w:r>
-        <w:t>os.getcwd</w:t>
-      </w:r>
-      <w:proofErr w:type="spellEnd"/>
-      <w:proofErr w:type="gramEnd"/>
-      <w:r>
-        <w:t>()</w:t>
-      </w:r>
-    </w:p>
-    <w:p>
-      <w:proofErr w:type="spellStart"/>
-      <w:r>
-        <w:t>starchars</w:t>
-      </w:r>
-      <w:proofErr w:type="spellEnd"/>
-      <w:r>
-        <w:t xml:space="preserve"> = </w:t>
-      </w:r>
-      <w:proofErr w:type="spellStart"/>
-      <w:proofErr w:type="gramStart"/>
-      <w:r>
-        <w:t>pd.read</w:t>
-      </w:r>
-      <w:proofErr w:type="gramEnd"/>
-      <w:r>
-        <w:t>_csv</w:t>
-      </w:r>
-      <w:proofErr w:type="spellEnd"/>
-      <w:r>
-        <w:t xml:space="preserve">("characters.csv", </w:t>
-      </w:r>
-      <w:proofErr w:type="spellStart"/>
-      <w:r>
-        <w:t>sep</w:t>
-      </w:r>
-      <w:proofErr w:type="spellEnd"/>
-      <w:r>
-        <w:t>=",")</w:t>
-      </w:r>
-    </w:p>
-    <w:p>
-      <w:proofErr w:type="spellStart"/>
-      <w:r>
-        <w:t>starplanets</w:t>
-      </w:r>
-      <w:proofErr w:type="spellEnd"/>
-      <w:r>
-        <w:t xml:space="preserve"> = </w:t>
-      </w:r>
-      <w:proofErr w:type="spellStart"/>
-      <w:proofErr w:type="gramStart"/>
-      <w:r>
-        <w:t>pd.read</w:t>
-      </w:r>
-      <w:proofErr w:type="gramEnd"/>
-      <w:r>
-        <w:t>_csv</w:t>
-      </w:r>
-      <w:proofErr w:type="spellEnd"/>
-      <w:r>
-        <w:t xml:space="preserve">("planets.csv", </w:t>
-      </w:r>
-      <w:proofErr w:type="spellStart"/>
-      <w:r>
-        <w:t>sep</w:t>
-      </w:r>
-      <w:proofErr w:type="spellEnd"/>
-      <w:r>
-        <w:t>=",")</w:t>
-      </w:r>
-    </w:p>
-    <w:p>
-      <w:proofErr w:type="spellStart"/>
-      <w:r>
-        <w:t>starspecies</w:t>
-      </w:r>
-      <w:proofErr w:type="spellEnd"/>
-      <w:r>
-        <w:t xml:space="preserve"> = </w:t>
-      </w:r>
-      <w:proofErr w:type="spellStart"/>
-      <w:proofErr w:type="gramStart"/>
-      <w:r>
-        <w:t>pd.read</w:t>
-      </w:r>
-      <w:proofErr w:type="gramEnd"/>
-      <w:r>
-        <w:t>_csv</w:t>
-      </w:r>
-      <w:proofErr w:type="spellEnd"/>
-      <w:r>
-        <w:t xml:space="preserve">("species.csv", </w:t>
-      </w:r>
-      <w:proofErr w:type="spellStart"/>
-      <w:r>
-        <w:t>sep</w:t>
-      </w:r>
-      <w:proofErr w:type="spellEnd"/>
-      <w:r>
-        <w:t>=",")</w:t>
-      </w:r>
-    </w:p>
-    <w:p>
-      <w:proofErr w:type="spellStart"/>
-      <w:r>
-        <w:t>starships</w:t>
-      </w:r>
-      <w:proofErr w:type="spellEnd"/>
-      <w:r>
-        <w:t xml:space="preserve"> = </w:t>
-      </w:r>
-      <w:proofErr w:type="spellStart"/>
-      <w:proofErr w:type="gramStart"/>
-      <w:r>
-        <w:t>pd.read</w:t>
-      </w:r>
-      <w:proofErr w:type="gramEnd"/>
-      <w:r>
-        <w:t>_csv</w:t>
-      </w:r>
-      <w:proofErr w:type="spellEnd"/>
-      <w:r>
-        <w:t xml:space="preserve">("starships.csv", </w:t>
-      </w:r>
-      <w:proofErr w:type="spellStart"/>
-      <w:r>
-        <w:t>sep</w:t>
-      </w:r>
-      <w:proofErr w:type="spellEnd"/>
-      <w:r>
-        <w:t>=",")</w:t>
-      </w:r>
-    </w:p>
-    <w:p>
-      <w:proofErr w:type="spellStart"/>
-      <w:r>
-        <w:t>starships</w:t>
-      </w:r>
-      <w:proofErr w:type="spellEnd"/>
-      <w:r>
-        <w:t xml:space="preserve"> = </w:t>
-      </w:r>
-      <w:proofErr w:type="spellStart"/>
-      <w:proofErr w:type="gramStart"/>
-      <w:r>
-        <w:t>pd.read</w:t>
-      </w:r>
-      <w:proofErr w:type="gramEnd"/>
-      <w:r>
-        <w:t>_csv</w:t>
-      </w:r>
-      <w:proofErr w:type="spellEnd"/>
-      <w:r>
-        <w:t xml:space="preserve">("starships.csv", </w:t>
-      </w:r>
-      <w:proofErr w:type="spellStart"/>
-      <w:r>
-        <w:t>sep</w:t>
-      </w:r>
-      <w:proofErr w:type="spellEnd"/>
-      <w:r>
-        <w:t>=",")</w:t>
-      </w:r>
-    </w:p>
-    <w:p>
-      <w:proofErr w:type="spellStart"/>
-      <w:r>
-        <w:t>starvehicles</w:t>
-      </w:r>
-      <w:proofErr w:type="spellEnd"/>
-      <w:r>
-        <w:t xml:space="preserve"> = </w:t>
-      </w:r>
-      <w:proofErr w:type="spellStart"/>
-      <w:proofErr w:type="gramStart"/>
-      <w:r>
-        <w:t>pd.read</w:t>
-      </w:r>
-      <w:proofErr w:type="gramEnd"/>
-      <w:r>
-        <w:t>_csv</w:t>
-      </w:r>
-      <w:proofErr w:type="spellEnd"/>
-      <w:r>
-        <w:t xml:space="preserve">("vehicles.csv", </w:t>
-      </w:r>
-      <w:proofErr w:type="spellStart"/>
-      <w:r>
-        <w:t>sep</w:t>
-      </w:r>
-      <w:proofErr w:type="spellEnd"/>
-      <w:r>
-        <w:t>=",")</w:t>
-      </w:r>
-    </w:p>
-    <w:p>
-      <w:r>
-        <w:t xml:space="preserve">stars = </w:t>
-      </w:r>
-      <w:proofErr w:type="spellStart"/>
-      <w:r>
-        <w:t>starchars</w:t>
-      </w:r>
-      <w:proofErr w:type="spellEnd"/>
-      <w:r>
-        <w:t>[["</w:t>
-      </w:r>
-      <w:proofErr w:type="spellStart"/>
-      <w:r>
-        <w:t>species","name</w:t>
-      </w:r>
-      <w:proofErr w:type="spellEnd"/>
-      <w:r>
-        <w:t>"]</w:t>
-      </w:r>
-      <w:proofErr w:type="gramStart"/>
-      <w:r>
-        <w:t>].</w:t>
-      </w:r>
-      <w:proofErr w:type="spellStart"/>
-      <w:r>
-        <w:t>groupby</w:t>
-      </w:r>
-      <w:proofErr w:type="spellEnd"/>
-      <w:proofErr w:type="gramEnd"/>
-      <w:r>
-        <w:t>("species").count()</w:t>
-      </w:r>
-    </w:p>
-    <w:p>
-      <w:r>
-        <w:t xml:space="preserve">stars = </w:t>
-      </w:r>
-      <w:proofErr w:type="spellStart"/>
-      <w:proofErr w:type="gramStart"/>
-      <w:r>
-        <w:t>stars.sort</w:t>
-      </w:r>
-      <w:proofErr w:type="gramEnd"/>
-      <w:r>
-        <w:t>_values</w:t>
-      </w:r>
-      <w:proofErr w:type="spellEnd"/>
-      <w:r>
-        <w:t xml:space="preserve">(by="name", </w:t>
-      </w:r>
-      <w:proofErr w:type="spellStart"/>
-      <w:r>
-        <w:t>inplace</w:t>
-      </w:r>
-      <w:proofErr w:type="spellEnd"/>
-      <w:r>
-        <w:t>=False ,ascending=False)</w:t>
-      </w:r>
-    </w:p>
-    <w:p>
-      <w:proofErr w:type="spellStart"/>
-      <w:proofErr w:type="gramStart"/>
-      <w:r>
-        <w:t>stars.head</w:t>
-      </w:r>
-      <w:proofErr w:type="spellEnd"/>
-      <w:proofErr w:type="gramEnd"/>
-      <w:r>
-        <w:t>(1)</w:t>
-      </w:r>
-    </w:p>
-    <w:p>
-      <w:proofErr w:type="spellStart"/>
+      <w:pPr>
+        <w:spacing w:after="0"/>
+      </w:pPr>
+      <w:r>
+        <w:t>import os</w:t>
+      </w:r>
+    </w:p>
+    <w:p>
+      <w:pPr>
+        <w:spacing w:after="0"/>
+      </w:pPr>
+      <w:r>
+        <w:t>pathdata = '/home/danish/Desktop/starwars/data'</w:t>
+      </w:r>
+    </w:p>
+    <w:p>
+      <w:pPr>
+        <w:spacing w:after="0"/>
+      </w:pPr>
+      <w:r>
+        <w:t>os.chdir(pathdata)</w:t>
+      </w:r>
+    </w:p>
+    <w:p>
+      <w:pPr>
+        <w:spacing w:after="0"/>
+      </w:pPr>
+      <w:r>
+        <w:t>os.getcwd()</w:t>
+      </w:r>
+    </w:p>
+    <w:p>
+      <w:pPr>
+        <w:spacing w:after="0"/>
+      </w:pPr>
+      <w:r>
+        <w:t>starchars = pd.read_csv("characters.csv", sep=",")</w:t>
+      </w:r>
+    </w:p>
+    <w:p>
+      <w:pPr>
+        <w:spacing w:after="0"/>
+      </w:pPr>
+      <w:r>
+        <w:t>starplanets = pd.read_csv("planets.csv", sep=",")</w:t>
+      </w:r>
+    </w:p>
+    <w:p>
+      <w:pPr>
+        <w:spacing w:after="0"/>
+      </w:pPr>
+      <w:r>
+        <w:t>starspecies = pd.read_csv("species.csv", sep=",")</w:t>
+      </w:r>
+    </w:p>
+    <w:p>
+      <w:pPr>
+        <w:spacing w:after="0"/>
+      </w:pPr>
+      <w:r>
+        <w:t>starships = pd.read_csv("starships.csv", sep=",")</w:t>
+      </w:r>
+    </w:p>
+    <w:p>
+      <w:pPr>
+        <w:spacing w:after="0"/>
+      </w:pPr>
+      <w:r>
+        <w:t>starships = pd.read_csv("starships.csv", sep=",")</w:t>
+      </w:r>
+    </w:p>
+    <w:p>
+      <w:pPr>
+        <w:spacing w:after="0"/>
+      </w:pPr>
+      <w:r>
+        <w:t>starvehicles = pd.read_csv("vehicles.csv", sep=",")</w:t>
+      </w:r>
+    </w:p>
+    <w:p>
+      <w:pPr>
+        <w:spacing w:after="0"/>
+      </w:pPr>
+      <w:r>
+        <w:t>stars = starchars[["species","name"]].groupby("species").count()</w:t>
+      </w:r>
+    </w:p>
+    <w:p>
+      <w:pPr>
+        <w:spacing w:after="0"/>
+      </w:pPr>
+      <w:r>
+        <w:t>stars = stars.sort_values(by="name", inplace=False ,ascending=False)</w:t>
+      </w:r>
+    </w:p>
+    <w:p>
+      <w:pPr>
+        <w:spacing w:after="0"/>
+      </w:pPr>
+      <w:r>
+        <w:t>stars.head(1)</w:t>
+      </w:r>
+    </w:p>
+    <w:p>
+      <w:pPr>
+        <w:spacing w:after="0"/>
+      </w:pPr>
+      <w:r>
+        <w:t>starsp = starchars[["homeworld","name"]].groupby("homeworld").count()</w:t>
+      </w:r>
+    </w:p>
+    <w:p>
+      <w:pPr>
+        <w:spacing w:after="0"/>
+      </w:pPr>
+      <w:r>
+        <w:t>starsp = starsp.sort_values(by="name", inplace=False ,ascending=False)</w:t>
+      </w:r>
+    </w:p>
+    <w:p>
+      <w:pPr>
+        <w:spacing w:after="0"/>
+      </w:pPr>
+      <w:r>
+        <w:t>starsp = starsp.head(2)</w:t>
+      </w:r>
+    </w:p>
+    <w:p>
+      <w:pPr>
+        <w:spacing w:after="0"/>
+      </w:pPr>
       <w:r>
         <w:t>starsp</w:t>
       </w:r>
-      <w:proofErr w:type="spellEnd"/>
-      <w:r>
-        <w:t xml:space="preserve"> = </w:t>
-      </w:r>
-      <w:proofErr w:type="spellStart"/>
-      <w:r>
-        <w:t>starchars</w:t>
-      </w:r>
-      <w:proofErr w:type="spellEnd"/>
-      <w:r>
-        <w:t>[["</w:t>
-      </w:r>
-      <w:proofErr w:type="spellStart"/>
-      <w:r>
-        <w:t>homeworld</w:t>
-      </w:r>
-      <w:proofErr w:type="spellEnd"/>
-      <w:r>
-        <w:t>","name"]</w:t>
-      </w:r>
-      <w:proofErr w:type="gramStart"/>
-      <w:r>
-        <w:t>].</w:t>
-      </w:r>
-      <w:proofErr w:type="spellStart"/>
-      <w:r>
-        <w:t>groupby</w:t>
-      </w:r>
-      <w:proofErr w:type="spellEnd"/>
-      <w:proofErr w:type="gramEnd"/>
-      <w:r>
-        <w:t>("</w:t>
-      </w:r>
-      <w:proofErr w:type="spellStart"/>
-      <w:r>
-        <w:t>homeworld</w:t>
-      </w:r>
-      <w:proofErr w:type="spellEnd"/>
-      <w:r>
-        <w:t>").count()</w:t>
-      </w:r>
-    </w:p>
-    <w:p>
-      <w:proofErr w:type="spellStart"/>
-      <w:r>
-        <w:t>starsp</w:t>
-      </w:r>
-      <w:proofErr w:type="spellEnd"/>
-      <w:r>
-        <w:t xml:space="preserve"> = </w:t>
-      </w:r>
-      <w:proofErr w:type="spellStart"/>
-      <w:proofErr w:type="gramStart"/>
-      <w:r>
-        <w:t>starsp.sort</w:t>
-      </w:r>
-      <w:proofErr w:type="gramEnd"/>
-      <w:r>
-        <w:t>_values</w:t>
-      </w:r>
-      <w:proofErr w:type="spellEnd"/>
-      <w:r>
-        <w:t xml:space="preserve">(by="name", </w:t>
-      </w:r>
-      <w:proofErr w:type="spellStart"/>
-      <w:r>
-        <w:t>inplace</w:t>
-      </w:r>
-      <w:proofErr w:type="spellEnd"/>
-      <w:r>
-        <w:t>=False ,ascending=False)</w:t>
-      </w:r>
-    </w:p>
-    <w:p>
-      <w:proofErr w:type="spellStart"/>
-      <w:r>
-        <w:t>starsp</w:t>
-      </w:r>
-      <w:proofErr w:type="spellEnd"/>
-      <w:r>
-        <w:t xml:space="preserve"> = </w:t>
-      </w:r>
-      <w:proofErr w:type="spellStart"/>
-      <w:proofErr w:type="gramStart"/>
-      <w:r>
-        <w:t>starsp.head</w:t>
-      </w:r>
-      <w:proofErr w:type="spellEnd"/>
-      <w:proofErr w:type="gramEnd"/>
-      <w:r>
-        <w:t>(2)</w:t>
-      </w:r>
-    </w:p>
-    <w:p>
-      <w:proofErr w:type="spellStart"/>
-      <w:r>
-        <w:t>starsp</w:t>
-      </w:r>
-      <w:proofErr w:type="spellEnd"/>
-    </w:p>
-    <w:p>
-      <w:proofErr w:type="spellStart"/>
-      <w:r>
-        <w:t>starship</w:t>
-      </w:r>
-      <w:proofErr w:type="spellEnd"/>
-      <w:r>
-        <w:t xml:space="preserve"> = </w:t>
-      </w:r>
-      <w:proofErr w:type="spellStart"/>
-      <w:proofErr w:type="gramStart"/>
-      <w:r>
-        <w:t>starships.sort</w:t>
-      </w:r>
-      <w:proofErr w:type="gramEnd"/>
-      <w:r>
-        <w:t>_values</w:t>
-      </w:r>
-      <w:proofErr w:type="spellEnd"/>
-      <w:r>
-        <w:t>(by="</w:t>
-      </w:r>
-      <w:proofErr w:type="spellStart"/>
-      <w:r>
-        <w:t>cost_in_credits</w:t>
-      </w:r>
-      <w:proofErr w:type="spellEnd"/>
-      <w:r>
-        <w:t xml:space="preserve">", </w:t>
-      </w:r>
-      <w:proofErr w:type="spellStart"/>
-      <w:r>
-        <w:t>inplace</w:t>
-      </w:r>
-      <w:proofErr w:type="spellEnd"/>
-      <w:r>
-        <w:t>=False ,ascending=False)</w:t>
-      </w:r>
-    </w:p>
-    <w:p>
-      <w:proofErr w:type="spellStart"/>
-      <w:r>
-        <w:t>starship.head</w:t>
-      </w:r>
-      <w:proofErr w:type="spellEnd"/>
-      <w:r>
-        <w:t>(1)</w:t>
-      </w:r>
+    </w:p>
+    <w:p>
+      <w:pPr>
+        <w:spacing w:after="0"/>
+      </w:pPr>
+      <w:r>
+        <w:t>starship = starships.sort_values(by="cost_in_credits", inplace=False ,ascending=False)</w:t>
+      </w:r>
+    </w:p>
+    <w:p>
+      <w:pPr>
+        <w:spacing w:after="0"/>
+      </w:pPr>
+      <w:r>
+        <w:t>starship.head(1)</w:t>
+      </w:r>
+    </w:p>
+    <w:p>
+      <w:pPr>
+        <w:spacing w:after="0"/>
+      </w:pPr>
+    </w:p>
+    <w:p>
+      <w:pPr>
+        <w:spacing w:after="0"/>
+      </w:pPr>
+      <w:r>
+        <w:t>Q2.PySpark</w:t>
+      </w:r>
+    </w:p>
+    <w:p>
+      <w:pPr>
+        <w:pStyle w:val="ListParagraph"/>
+        <w:numPr>
+          <w:ilvl w:val="0"/>
+          <w:numId w:val="1"/>
+        </w:numPr>
+      </w:pPr>
+      <w:r>
+        <w:t>What is an RDD?</w:t>
+      </w:r>
+    </w:p>
+    <w:p>
+      <w:r>
+        <w:t xml:space="preserve">An RDD is a Resilient Distributed Database which is immutable meaning no changes can be made to it.  </w:t>
+      </w:r>
+    </w:p>
+    <w:p>
+      <w:pPr>
+        <w:pStyle w:val="ListParagraph"/>
+        <w:numPr>
+          <w:ilvl w:val="0"/>
+          <w:numId w:val="1"/>
+        </w:numPr>
+      </w:pPr>
+      <w:r>
+        <w:t>What is</w:t>
+      </w:r>
+      <w:r>
+        <w:t xml:space="preserve"> a DAG</w:t>
+      </w:r>
+      <w:r>
+        <w:t>?</w:t>
+      </w:r>
+    </w:p>
+    <w:p>
+      <w:r>
+        <w:t>A Dag stands for Directed Acyclic Graph it is where the operations such as transformations and action in spark take place on spark. Once an Action is performed, the DAG then submits the job to a DAG scheduler.</w:t>
+      </w:r>
+    </w:p>
+    <w:p>
+      <w:pPr>
+        <w:pStyle w:val="ListParagraph"/>
+        <w:numPr>
+          <w:ilvl w:val="0"/>
+          <w:numId w:val="1"/>
+        </w:numPr>
+      </w:pPr>
+      <w:r>
+        <w:t>What is the role of a spark driver in the spark cluster?</w:t>
+      </w:r>
+    </w:p>
+    <w:p>
+      <w:r>
+        <w:t>The spark driver is the one that the declares all actions and transformations that are happening on RDDs and submits it to the master. Essentially it is the driver that sets the SparkContext which allows the script to connect to the Master.</w:t>
+      </w:r>
+    </w:p>
+    <w:p>
+      <w:pPr>
+        <w:pStyle w:val="ListParagraph"/>
+        <w:numPr>
+          <w:ilvl w:val="0"/>
+          <w:numId w:val="1"/>
+        </w:numPr>
+      </w:pPr>
       <w:bookmarkStart w:id="0" w:name="_GoBack"/>
       <w:bookmarkEnd w:id="0"/>
-    </w:p>
-    <w:p>
-      <w:r>
-        <w:t>What is an RDD?</w:t>
-      </w:r>
-    </w:p>
-    <w:p>
-      <w:r>
-        <w:t xml:space="preserve">An RDD is a Resilient Distributed Database which is immutable meaning no changes can be made to it.  </w:t>
-      </w:r>
-    </w:p>
-    <w:p>
-      <w:r>
-        <w:t>What is</w:t>
-      </w:r>
-      <w:r>
-        <w:t xml:space="preserve"> a DAG</w:t>
-      </w:r>
-      <w:r>
-        <w:t>?</w:t>
-      </w:r>
-    </w:p>
-    <w:p>
-      <w:r>
-        <w:t>A Dag stands for Directed Acyclic Graph it is where the operations such as transformations and action in spark take place on spark. Once an Action is performed, the DAG then submits the job to a DAG scheduler.</w:t>
+      <w:r>
+        <w:t>Is Spark fault Tolerant and how does Spark achieve that?</w:t>
       </w:r>
     </w:p>
     <w:p>
       <w:r>
         <w:lastRenderedPageBreak/>
-        <w:t>What is the role of a spark driver in the spark cluster?</w:t>
-      </w:r>
-    </w:p>
-    <w:p>
-      <w:r>
-        <w:t xml:space="preserve">The spark driver is the one that the declares all actions and transformations that are happening on RDDs and submits it to the master. Essentially it is the driver that sets the </w:t>
-      </w:r>
-      <w:proofErr w:type="spellStart"/>
-      <w:r>
-        <w:t>SparkContext</w:t>
-      </w:r>
-      <w:proofErr w:type="spellEnd"/>
-      <w:r>
-        <w:t xml:space="preserve"> which allows the script to connect to the Master.</w:t>
-      </w:r>
-    </w:p>
-    <w:p>
-      <w:r>
-        <w:t>Is Spark fault Tolerant and how does Spark achieve that?</w:t>
-      </w:r>
-    </w:p>
-    <w:p>
-      <w:r>
         <w:t xml:space="preserve">Spark uses data storage like HDFS which splits the data into many blocks and copies of the block sit on various data nodes and so any data lost on a node can be recovered by another data node. Since RDD are immutable datasets, they cannot be transformed so Spark has copies of the original RDDS and </w:t>
       </w:r>
       <w:r>
@@ -709,46 +346,22 @@
     </w:p>
     <w:p>
       <w:r>
-        <w:t xml:space="preserve">How to make a shell script </w:t>
-      </w:r>
-      <w:proofErr w:type="gramStart"/>
-      <w:r>
-        <w:t>executable ?</w:t>
-      </w:r>
-      <w:proofErr w:type="gramEnd"/>
-    </w:p>
-    <w:p>
-      <w:r>
-        <w:t xml:space="preserve">You apply </w:t>
-      </w:r>
-      <w:proofErr w:type="spellStart"/>
-      <w:r>
-        <w:t>chmod</w:t>
-      </w:r>
-      <w:proofErr w:type="spellEnd"/>
-      <w:r>
-        <w:t xml:space="preserve"> +x &lt;script&gt; and then run it </w:t>
-      </w:r>
-      <w:proofErr w:type="gramStart"/>
-      <w:r>
-        <w:t>with .</w:t>
-      </w:r>
-      <w:proofErr w:type="gramEnd"/>
-      <w:r>
-        <w:t xml:space="preserve">/&lt;script&gt; command </w:t>
-      </w:r>
-    </w:p>
-    <w:p>
-      <w:r>
-        <w:t>b. What is the use of “</w:t>
-      </w:r>
-      <w:proofErr w:type="gramStart"/>
-      <w:r>
-        <w:t>#!/</w:t>
-      </w:r>
-      <w:proofErr w:type="gramEnd"/>
-      <w:r>
-        <w:t>bin/bash” ?</w:t>
+        <w:t>Q3. Shell</w:t>
+      </w:r>
+    </w:p>
+    <w:p>
+      <w:r>
+        <w:t>How to make a shell script executable ?</w:t>
+      </w:r>
+    </w:p>
+    <w:p>
+      <w:r>
+        <w:t xml:space="preserve">You apply chmod +x &lt;script&gt; and then run it with ./&lt;script&gt; command </w:t>
+      </w:r>
+    </w:p>
+    <w:p>
+      <w:r>
+        <w:t>b. What is the use of “#!/bin/bash” ?</w:t>
       </w:r>
     </w:p>
     <w:p>
@@ -761,18 +374,16 @@
         <w:t xml:space="preserve">c. How do you resolve variable in a </w:t>
       </w:r>
       <w:r>
-        <w:t xml:space="preserve">shell </w:t>
-      </w:r>
-      <w:proofErr w:type="gramStart"/>
-      <w:r>
-        <w:t>script</w:t>
+        <w:t>shell script</w:t>
       </w:r>
       <w:r>
         <w:t xml:space="preserve"> ?</w:t>
       </w:r>
-      <w:proofErr w:type="gramEnd"/>
-    </w:p>
-    <w:p>
+    </w:p>
+    <w:p>
+      <w:r>
+        <w:t xml:space="preserve">Q4. </w:t>
+      </w:r>
       <w:r>
         <w:t>Hadoop</w:t>
       </w:r>
@@ -784,36 +395,12 @@
     </w:p>
     <w:p>
       <w:r>
-        <w:t xml:space="preserve">What is the difference between </w:t>
-      </w:r>
-      <w:proofErr w:type="spellStart"/>
-      <w:r>
-        <w:t>nameNodes</w:t>
-      </w:r>
-      <w:proofErr w:type="spellEnd"/>
-      <w:r>
-        <w:t xml:space="preserve"> and </w:t>
-      </w:r>
-      <w:proofErr w:type="spellStart"/>
-      <w:r>
-        <w:t>dataNodes</w:t>
-      </w:r>
-      <w:proofErr w:type="spellEnd"/>
-      <w:r>
-        <w:t>?</w:t>
-      </w:r>
-    </w:p>
-    <w:p>
-      <w:r>
-        <w:t xml:space="preserve">What does </w:t>
-      </w:r>
-      <w:proofErr w:type="spellStart"/>
-      <w:r>
-        <w:t>jps</w:t>
-      </w:r>
-      <w:proofErr w:type="spellEnd"/>
-      <w:r>
-        <w:t xml:space="preserve"> command do in Hadoop?</w:t>
+        <w:t>What is the difference between nameNodes and dataNodes?</w:t>
+      </w:r>
+    </w:p>
+    <w:p>
+      <w:r>
+        <w:t>What does jps command do in Hadoop?</w:t>
       </w:r>
     </w:p>
     <w:p>
@@ -839,6 +426,103 @@
     </w:sectPr>
   </w:body>
 </w:document>
+</file>
+
+<file path=word/numbering.xml><?xml version="1.0" encoding="utf-8"?>
+<w:numbering xmlns:wpc="http://schemas.microsoft.com/office/word/2010/wordprocessingCanvas" xmlns:cx="http://schemas.microsoft.com/office/drawing/2014/chartex" xmlns:cx1="http://schemas.microsoft.com/office/drawing/2015/9/8/chartex" xmlns:cx2="http://schemas.microsoft.com/office/drawing/2015/10/21/chartex" xmlns:cx3="http://schemas.microsoft.com/office/drawing/2016/5/9/chartex" xmlns:cx4="http://schemas.microsoft.com/office/drawing/2016/5/10/chartex" xmlns:cx5="http://schemas.microsoft.com/office/drawing/2016/5/11/chartex" xmlns:cx6="http://schemas.microsoft.com/office/drawing/2016/5/12/chartex" xmlns:cx7="http://schemas.microsoft.com/office/drawing/2016/5/13/chartex" xmlns:cx8="http://schemas.microsoft.com/office/drawing/2016/5/14/chartex" xmlns:mc="http://schemas.openxmlformats.org/markup-compatibility/2006" xmlns:aink="http://schemas.microsoft.com/office/drawing/2016/ink" xmlns:am3d="http://schemas.microsoft.com/office/drawing/2017/model3d" xmlns:o="urn:schemas-microsoft-com:office:office" xmlns:r="http://schemas.openxmlformats.org/officeDocument/2006/relationships" xmlns:m="http://schemas.openxmlformats.org/officeDocument/2006/math" xmlns:v="urn:schemas-microsoft-com:vml" xmlns:wp14="http://schemas.microsoft.com/office/word/2010/wordprocessingDrawing" xmlns:wp="http://schemas.openxmlformats.org/drawingml/2006/wordprocessingDrawing" xmlns:w10="urn:schemas-microsoft-com:office:word" xmlns:w="http://schemas.openxmlformats.org/wordprocessingml/2006/main" xmlns:w14="http://schemas.microsoft.com/office/word/2010/wordml" xmlns:w15="http://schemas.microsoft.com/office/word/2012/wordml" xmlns:w16cid="http://schemas.microsoft.com/office/word/2016/wordml/cid" xmlns:w16se="http://schemas.microsoft.com/office/word/2015/wordml/symex" xmlns:wpg="http://schemas.microsoft.com/office/word/2010/wordprocessingGroup" xmlns:wpi="http://schemas.microsoft.com/office/word/2010/wordprocessingInk" xmlns:wne="http://schemas.microsoft.com/office/word/2006/wordml" xmlns:wps="http://schemas.microsoft.com/office/word/2010/wordprocessingShape" mc:Ignorable="w14 w15 w16se w16cid wp14">
+  <w:abstractNum w:abstractNumId="0" w15:restartNumberingAfterBreak="0">
+    <w:nsid w:val="0F2F3B26"/>
+    <w:multiLevelType w:val="hybridMultilevel"/>
+    <w:tmpl w:val="9E76BF1C"/>
+    <w:lvl w:ilvl="0" w:tplc="08090019">
+      <w:start w:val="1"/>
+      <w:numFmt w:val="lowerLetter"/>
+      <w:lvlText w:val="%1."/>
+      <w:lvlJc w:val="left"/>
+      <w:pPr>
+        <w:ind w:left="720" w:hanging="360"/>
+      </w:pPr>
+      <w:rPr>
+        <w:rFonts w:hint="default"/>
+      </w:rPr>
+    </w:lvl>
+    <w:lvl w:ilvl="1" w:tplc="08090019" w:tentative="1">
+      <w:start w:val="1"/>
+      <w:numFmt w:val="lowerLetter"/>
+      <w:lvlText w:val="%2."/>
+      <w:lvlJc w:val="left"/>
+      <w:pPr>
+        <w:ind w:left="1440" w:hanging="360"/>
+      </w:pPr>
+    </w:lvl>
+    <w:lvl w:ilvl="2" w:tplc="0809001B" w:tentative="1">
+      <w:start w:val="1"/>
+      <w:numFmt w:val="lowerRoman"/>
+      <w:lvlText w:val="%3."/>
+      <w:lvlJc w:val="right"/>
+      <w:pPr>
+        <w:ind w:left="2160" w:hanging="180"/>
+      </w:pPr>
+    </w:lvl>
+    <w:lvl w:ilvl="3" w:tplc="0809000F" w:tentative="1">
+      <w:start w:val="1"/>
+      <w:numFmt w:val="decimal"/>
+      <w:lvlText w:val="%4."/>
+      <w:lvlJc w:val="left"/>
+      <w:pPr>
+        <w:ind w:left="2880" w:hanging="360"/>
+      </w:pPr>
+    </w:lvl>
+    <w:lvl w:ilvl="4" w:tplc="08090019" w:tentative="1">
+      <w:start w:val="1"/>
+      <w:numFmt w:val="lowerLetter"/>
+      <w:lvlText w:val="%5."/>
+      <w:lvlJc w:val="left"/>
+      <w:pPr>
+        <w:ind w:left="3600" w:hanging="360"/>
+      </w:pPr>
+    </w:lvl>
+    <w:lvl w:ilvl="5" w:tplc="0809001B" w:tentative="1">
+      <w:start w:val="1"/>
+      <w:numFmt w:val="lowerRoman"/>
+      <w:lvlText w:val="%6."/>
+      <w:lvlJc w:val="right"/>
+      <w:pPr>
+        <w:ind w:left="4320" w:hanging="180"/>
+      </w:pPr>
+    </w:lvl>
+    <w:lvl w:ilvl="6" w:tplc="0809000F" w:tentative="1">
+      <w:start w:val="1"/>
+      <w:numFmt w:val="decimal"/>
+      <w:lvlText w:val="%7."/>
+      <w:lvlJc w:val="left"/>
+      <w:pPr>
+        <w:ind w:left="5040" w:hanging="360"/>
+      </w:pPr>
+    </w:lvl>
+    <w:lvl w:ilvl="7" w:tplc="08090019" w:tentative="1">
+      <w:start w:val="1"/>
+      <w:numFmt w:val="lowerLetter"/>
+      <w:lvlText w:val="%8."/>
+      <w:lvlJc w:val="left"/>
+      <w:pPr>
+        <w:ind w:left="5760" w:hanging="360"/>
+      </w:pPr>
+    </w:lvl>
+    <w:lvl w:ilvl="8" w:tplc="0809001B" w:tentative="1">
+      <w:start w:val="1"/>
+      <w:numFmt w:val="lowerRoman"/>
+      <w:lvlText w:val="%9."/>
+      <w:lvlJc w:val="right"/>
+      <w:pPr>
+        <w:ind w:left="6480" w:hanging="180"/>
+      </w:pPr>
+    </w:lvl>
+  </w:abstractNum>
+  <w:num w:numId="1">
+    <w:abstractNumId w:val="0"/>
+  </w:num>
+</w:numbering>
 </file>
 
 <file path=word/styles.xml><?xml version="1.0" encoding="utf-8"?>
@@ -1268,6 +952,17 @@
     <w:semiHidden/>
     <w:unhideWhenUsed/>
   </w:style>
+  <w:style w:type="paragraph" w:styleId="ListParagraph">
+    <w:name w:val="List Paragraph"/>
+    <w:basedOn w:val="Normal"/>
+    <w:uiPriority w:val="34"/>
+    <w:qFormat/>
+    <w:rsid w:val="00850A5A"/>
+    <w:pPr>
+      <w:ind w:left="720"/>
+      <w:contextualSpacing/>
+    </w:pPr>
+  </w:style>
 </w:styles>
 </file>
 
